--- a/informeFinal/nuevoFormato/partes/15_modelo_disenio.docx
+++ b/informeFinal/nuevoFormato/partes/15_modelo_disenio.docx
@@ -29,294 +29,6 @@
         <w:pStyle w:val="P1"/>
       </w:pPr>
       <w:r>
-        <w:t>Las condiciones iniciales del software SI-APIVE contemplan los siguientes aspectos:</w:t>
-      </w:r>
-    </w:p>
-    <w:p>
-      <w:pPr>
-        <w:pStyle w:val="P1"/>
-        <w:numPr>
-          <w:ilvl w:val="0"/>
-          <w:numId w:val="88"/>
-        </w:numPr>
-      </w:pPr>
-      <w:r>
-        <w:t>Los datos ingresados deben poder consultarse en cualquier momento posterior a su ingreso, incluso después de apagar el equipo y sin importar el tiempo que transcurra desde su ingreso hasta su visualización.</w:t>
-      </w:r>
-    </w:p>
-    <w:p>
-      <w:pPr>
-        <w:pStyle w:val="P1"/>
-        <w:numPr>
-          <w:ilvl w:val="0"/>
-          <w:numId w:val="88"/>
-        </w:numPr>
-      </w:pPr>
-      <w:r>
-        <w:t>Los datos deben procesarse para generar informes generales.</w:t>
-      </w:r>
-    </w:p>
-    <w:p>
-      <w:pPr>
-        <w:pStyle w:val="P1"/>
-        <w:numPr>
-          <w:ilvl w:val="0"/>
-          <w:numId w:val="88"/>
-        </w:numPr>
-      </w:pPr>
-      <w:r>
-        <w:t>Se cuenta con un tiempo limitado para el desarrollo, por lo tanto es necesario utilizar patrones de software con el objetivo de minimizar el tiempo de construcción.</w:t>
-      </w:r>
-    </w:p>
-    <w:p>
-      <w:pPr>
-        <w:pStyle w:val="P1"/>
-        <w:numPr>
-          <w:ilvl w:val="0"/>
-          <w:numId w:val="88"/>
-        </w:numPr>
-      </w:pPr>
-      <w:r>
-        <w:t>Se debe escribir código fuente para que el mantenimiento posterior no sea una tarea complicada.</w:t>
-      </w:r>
-    </w:p>
-    <w:p>
-      <w:pPr>
-        <w:pStyle w:val="P1"/>
-        <w:numPr>
-          <w:ilvl w:val="0"/>
-          <w:numId w:val="88"/>
-        </w:numPr>
-      </w:pPr>
-      <w:r>
-        <w:t>Se debe construir la aplicación de tal forma que la adición de nuevos módulos sea una tarea sencilla de realizar.</w:t>
-      </w:r>
-    </w:p>
-    <w:p>
-      <w:pPr>
-        <w:pStyle w:val="P1"/>
-        <w:numPr>
-          <w:ilvl w:val="0"/>
-          <w:numId w:val="88"/>
-        </w:numPr>
-      </w:pPr>
-      <w:r>
-        <w:t>Se debe reducir la complejidad del software</w:t>
-      </w:r>
-      <w:r>
-        <w:t xml:space="preserve"> mediante</w:t>
-      </w:r>
-      <w:r>
-        <w:t xml:space="preserve"> el aumento de</w:t>
-      </w:r>
-      <w:r>
-        <w:t xml:space="preserve"> cohesión y </w:t>
-      </w:r>
-      <w:r>
-        <w:t xml:space="preserve"> reducción d</w:t>
-      </w:r>
-      <w:r>
-        <w:t>el acoplamiento a un nivel óptimo.</w:t>
-      </w:r>
-    </w:p>
-    <w:p>
-      <w:pPr>
-        <w:pStyle w:val="P1"/>
-        <w:numPr>
-          <w:ilvl w:val="0"/>
-          <w:numId w:val="88"/>
-        </w:numPr>
-      </w:pPr>
-      <w:r>
-        <w:t>No se implementa ninguna función en tiempo real o basada en eventos.</w:t>
-      </w:r>
-    </w:p>
-    <w:p>
-      <w:pPr>
-        <w:pStyle w:val="P1"/>
-      </w:pPr>
-    </w:p>
-    <w:p>
-      <w:pPr>
-        <w:pStyle w:val="P1"/>
-      </w:pPr>
-      <w:r>
-        <w:t>Dadas estas características, las arquitectura</w:t>
-      </w:r>
-      <w:r>
-        <w:t>s</w:t>
-      </w:r>
-      <w:r>
-        <w:t xml:space="preserve"> de software que mejor se adecúan al desarrollo de la aplicación son:</w:t>
-      </w:r>
-    </w:p>
-    <w:p>
-      <w:pPr>
-        <w:pStyle w:val="P1"/>
-      </w:pPr>
-    </w:p>
-    <w:p>
-      <w:pPr>
-        <w:pStyle w:val="T3-No"/>
-        <w:ind w:firstLine="708"/>
-      </w:pPr>
-      <w:r>
-        <w:t>Arq</w:t>
-      </w:r>
-      <w:r>
-        <w:t>uitectura centrada en los datos</w:t>
-      </w:r>
-      <w:r>
-        <w:t xml:space="preserve">  </w:t>
-      </w:r>
-    </w:p>
-    <w:p>
-      <w:pPr>
-        <w:pStyle w:val="P1"/>
-        <w:ind w:left="708"/>
-        <w:rPr>
-          <w:i/>
-        </w:rPr>
-      </w:pPr>
-      <w:r>
-        <w:t>“</w:t>
-      </w:r>
-      <w:r>
-        <w:rPr>
-          <w:i/>
-        </w:rPr>
-        <w:t xml:space="preserve">En el centro de esta arquitectura se halla un almacenamiento de datos (como un archivo o base de datos) al que acceden con frecuencia otros componentes que actualiza, agregan, eliminan o modifican datos de cierto modo dentro del almacenamiento.  </w:t>
-      </w:r>
-    </w:p>
-    <w:p>
-      <w:pPr>
-        <w:pStyle w:val="P1"/>
-        <w:ind w:left="708"/>
-      </w:pPr>
-      <w:r>
-        <w:rPr>
-          <w:i/>
-        </w:rPr>
-        <w:t xml:space="preserve">Las arquitecturas centradas en datos promueven la </w:t>
-      </w:r>
-      <w:proofErr w:type="spellStart"/>
-      <w:r>
-        <w:rPr>
-          <w:i/>
-        </w:rPr>
-        <w:t>integrabilidad</w:t>
-      </w:r>
-      <w:proofErr w:type="spellEnd"/>
-      <w:r>
-        <w:rPr>
-          <w:i/>
-        </w:rPr>
-        <w:t xml:space="preserve">.  Es decir, los componentes del software pueden ser cambiados y agregarse a otros nuevos, </w:t>
-      </w:r>
-      <w:r>
-        <w:rPr>
-          <w:i/>
-        </w:rPr>
-        <w:lastRenderedPageBreak/>
-        <w:t>del cliente, a la arquitectura sin problemas con otros clientes (porque los componentes del cliente operan en forma independiente).</w:t>
-      </w:r>
-      <w:r>
-        <w:t>” [6]</w:t>
-      </w:r>
-    </w:p>
-    <w:p>
-      <w:pPr>
-        <w:pStyle w:val="P1"/>
-        <w:ind w:left="708"/>
-      </w:pPr>
-    </w:p>
-    <w:p>
-      <w:pPr>
-        <w:pStyle w:val="T3-No"/>
-        <w:ind w:firstLine="708"/>
-      </w:pPr>
-      <w:r>
-        <w:t>Arquitectura en capas</w:t>
-      </w:r>
-    </w:p>
-    <w:p>
-      <w:pPr>
-        <w:pStyle w:val="P1"/>
-        <w:ind w:left="708"/>
-      </w:pPr>
-      <w:r>
-        <w:t>“</w:t>
-      </w:r>
-      <w:r>
-        <w:rPr>
-          <w:i/>
-        </w:rPr>
-        <w:t>Se define un número de capas diferentes; cada una ejecuta operaciones que se aproximan progresivamente al conjunto de instrucciones de máquina.  En la capa externa, los componentes atienden las operaciones de la interfaz de usuario.  En la interna, los componentes realizan la interfaz con el sistema operativo.  Las capas intermedias proveen servicios de utilerías y funciones de software de aplicación.</w:t>
-      </w:r>
-      <w:r>
-        <w:t>” [6]</w:t>
-      </w:r>
-    </w:p>
-    <w:p>
-      <w:pPr>
-        <w:pStyle w:val="P1"/>
-      </w:pPr>
-    </w:p>
-    <w:p>
-      <w:pPr>
-        <w:pStyle w:val="P1"/>
-      </w:pPr>
-      <w:r>
-        <w:t xml:space="preserve">Para el desarrollo de la aplicación se utilizó el </w:t>
-      </w:r>
-      <w:proofErr w:type="spellStart"/>
-      <w:r>
-        <w:t>framewor</w:t>
-      </w:r>
-      <w:r>
-        <w:t>k</w:t>
-      </w:r>
-      <w:proofErr w:type="spellEnd"/>
-      <w:r>
-        <w:t xml:space="preserve"> </w:t>
-      </w:r>
-      <w:proofErr w:type="spellStart"/>
-      <w:r>
-        <w:t>Symfony</w:t>
-      </w:r>
-      <w:proofErr w:type="spellEnd"/>
-      <w:r>
-        <w:t>, el cual establece</w:t>
-      </w:r>
-      <w:r>
-        <w:t xml:space="preserve"> un modelo de desarrollo basado en la arquitectura Modelo-vista-controlador, la cual es una arquitectura híbrida entre las arquitecturas centradas en datos y las basadas en capas.  Esta separa la interfaz de la lógica del </w:t>
-      </w:r>
-      <w:r>
-        <w:t>negocio y el acceso a los datos</w:t>
-      </w:r>
-      <w:r>
-        <w:t xml:space="preserve"> </w:t>
-      </w:r>
-      <w:r>
-        <w:t>mediante un controlador que coordina</w:t>
-      </w:r>
-      <w:r>
-        <w:t xml:space="preserve"> el flujo de datos entre ambas partes del programa</w:t>
-      </w:r>
-      <w:r>
-        <w:t>.</w:t>
-      </w:r>
-    </w:p>
-    <w:p>
-      <w:pPr>
-        <w:pStyle w:val="P1"/>
-      </w:pPr>
-    </w:p>
-    <w:p>
-      <w:pPr>
-        <w:pStyle w:val="P1"/>
-      </w:pPr>
-      <w:r>
         <w:t>Como parte del diseño arquitectónico de la aplicación, se presenta a continuación el diagrama de contexto.</w:t>
       </w:r>
     </w:p>
@@ -335,7 +47,6 @@
         <w:pStyle w:val="ImagenPie"/>
       </w:pPr>
       <w:r>
-        <w:lastRenderedPageBreak/>
         <w:drawing>
           <wp:inline distT="0" distB="0" distL="0" distR="0" wp14:anchorId="36B79567" wp14:editId="01FF37F1">
             <wp:extent cx="3414169" cy="2617861"/>
@@ -439,99 +150,27 @@
     </w:p>
     <w:p>
       <w:pPr>
-        <w:pStyle w:val="T2"/>
-      </w:pPr>
-      <w:bookmarkStart w:id="3" w:name="h.b21c3lkjissf" w:colFirst="0" w:colLast="0"/>
-      <w:bookmarkStart w:id="4" w:name="_Toc329038467"/>
-      <w:bookmarkEnd w:id="3"/>
+        <w:pStyle w:val="P1"/>
+      </w:pPr>
       <w:r>
-        <w:t>10.2</w:t>
-      </w:r>
-      <w:r>
-        <w:t xml:space="preserve">  Arquitectura de contenido</w:t>
-      </w:r>
-      <w:bookmarkEnd w:id="4"/>
-    </w:p>
-    <w:p>
-      <w:pPr>
-        <w:pStyle w:val="P1"/>
-      </w:pPr>
-      <w:r>
-        <w:t xml:space="preserve">En una aplicación web, el diseño arquitectónico del contenido se relaciona con la forma en que las distintas páginas de las que se compone el programa, se estructuran para la presentación y la navegación.  </w:t>
+        <w:t>En el siguiente diagrama se muestran las interacciones que existen entre los módulos de la aplicación.</w:t>
       </w:r>
     </w:p>
     <w:p>
       <w:pPr>
-        <w:pStyle w:val="P1"/>
-      </w:pPr>
-    </w:p>
-    <w:p>
-      <w:pPr>
-        <w:pStyle w:val="P1"/>
+        <w:pStyle w:val="Normal1"/>
       </w:pPr>
       <w:r>
-        <w:t xml:space="preserve">Para el software SI-APIVE se optó por una estructura de contenido de tipo lineal, debido a que cada página se encuentra relacionada con una página padre y no existe la opción de que el flujo de control sea en sentido horizontal entre las ramas de la estructura.  Ésta opción, aunque menos versátil y veloz, mantiene un orden lógico para la navegación, </w:t>
-      </w:r>
-      <w:r>
-        <w:t xml:space="preserve">lo que evita </w:t>
-      </w:r>
-      <w:r>
-        <w:t>la confusión en el usuario</w:t>
-      </w:r>
-      <w:r>
-        <w:t>.</w:t>
-      </w:r>
-    </w:p>
-    <w:p>
-      <w:pPr>
-        <w:pStyle w:val="P1"/>
-      </w:pPr>
-    </w:p>
-    <w:p>
-      <w:pPr>
-        <w:pStyle w:val="P1"/>
-      </w:pPr>
-      <w:r>
-        <w:t>A continuación se detalla la jerarquía de navegación diseñada para la aplicación.</w:t>
-      </w:r>
-    </w:p>
-    <w:p>
-      <w:pPr>
-        <w:pStyle w:val="P1"/>
-      </w:pPr>
-    </w:p>
-    <w:p>
-      <w:pPr>
-        <w:pStyle w:val="P1"/>
-      </w:pPr>
-      <w:r>
-        <w:t>En todos los diagramas presentados, la dirección de las flechas indica el flujo de navegación principal</w:t>
-      </w:r>
-      <w:r>
-        <w:t xml:space="preserve"> y algunos parámetros enviados</w:t>
-      </w:r>
-      <w:r>
-        <w:t xml:space="preserve"> a cada página</w:t>
-      </w:r>
-      <w:r>
-        <w:t>.  Sin embargo la realización de algunas acciones como inserciones genera una redirección a la página “padre”.  También existen enlaces desde cada página hija hacia su correspondiente página padre.  La navegación hacia atrás también está disponible con el botón “Atrás” del navegador.</w:t>
-      </w:r>
-    </w:p>
-    <w:p>
-      <w:pPr>
-        <w:pStyle w:val="P1"/>
-      </w:pPr>
-    </w:p>
-    <w:p>
-      <w:pPr>
-        <w:pStyle w:val="ImagenPie"/>
-      </w:pPr>
-      <w:r>
+        <w:rPr>
+          <w:noProof/>
+          <w:lang w:val="es-ES"/>
+        </w:rPr>
+        <w:lastRenderedPageBreak/>
         <w:drawing>
-          <wp:inline distT="0" distB="0" distL="0" distR="0" wp14:anchorId="0057AF2C" wp14:editId="197CE765">
-            <wp:extent cx="5972810" cy="3575685"/>
-            <wp:effectExtent l="0" t="0" r="0" b="5715"/>
-            <wp:docPr id="224" name="Imagen 224"/>
+          <wp:inline distT="0" distB="0" distL="0" distR="0" wp14:anchorId="67B6284D" wp14:editId="4E5C7FB8">
+            <wp:extent cx="6196116" cy="3655353"/>
+            <wp:effectExtent l="0" t="0" r="1905" b="2540"/>
+            <wp:docPr id="1" name="Imagen 1"/>
             <wp:cNvGraphicFramePr>
               <a:graphicFrameLocks xmlns:a="http://schemas.openxmlformats.org/drawingml/2006/main" noChangeAspect="1"/>
             </wp:cNvGraphicFramePr>
@@ -539,7 +178,7 @@
               <a:graphicData uri="http://schemas.openxmlformats.org/drawingml/2006/picture">
                 <pic:pic xmlns:pic="http://schemas.openxmlformats.org/drawingml/2006/picture">
                   <pic:nvPicPr>
-                    <pic:cNvPr id="0" name="00.jpg"/>
+                    <pic:cNvPr id="0" name="Modulos.jpg"/>
                     <pic:cNvPicPr/>
                   </pic:nvPicPr>
                   <pic:blipFill>
@@ -557,7 +196,156 @@
                   <pic:spPr>
                     <a:xfrm>
                       <a:off x="0" y="0"/>
-                      <a:ext cx="5972810" cy="3575685"/>
+                      <a:ext cx="6196116" cy="3655353"/>
+                    </a:xfrm>
+                    <a:prstGeom prst="rect">
+                      <a:avLst/>
+                    </a:prstGeom>
+                  </pic:spPr>
+                </pic:pic>
+              </a:graphicData>
+            </a:graphic>
+          </wp:inline>
+        </w:drawing>
+      </w:r>
+    </w:p>
+    <w:p>
+      <w:pPr>
+        <w:pStyle w:val="Normal1"/>
+      </w:pPr>
+    </w:p>
+    <w:p>
+      <w:pPr>
+        <w:pStyle w:val="P1"/>
+      </w:pPr>
+      <w:r>
+        <w:t xml:space="preserve">En la aplicación existen nueve módulos conectados a través del módulo principal, que es el de asociados pues toda la información del sistema se construye en base a los datos que ellos aportan a lo largo de su vida activa en la organización. </w:t>
+      </w:r>
+    </w:p>
+    <w:p>
+      <w:pPr>
+        <w:pStyle w:val="P1"/>
+      </w:pPr>
+      <w:bookmarkStart w:id="3" w:name="_GoBack"/>
+      <w:bookmarkEnd w:id="3"/>
+    </w:p>
+    <w:p>
+      <w:pPr>
+        <w:pStyle w:val="Normal1"/>
+      </w:pPr>
+    </w:p>
+    <w:p>
+      <w:pPr>
+        <w:pStyle w:val="T2"/>
+      </w:pPr>
+      <w:bookmarkStart w:id="4" w:name="h.b21c3lkjissf" w:colFirst="0" w:colLast="0"/>
+      <w:bookmarkStart w:id="5" w:name="_Toc329038467"/>
+      <w:bookmarkEnd w:id="4"/>
+      <w:r>
+        <w:t>10.2</w:t>
+      </w:r>
+      <w:r>
+        <w:t xml:space="preserve">  Arquitectura de contenido</w:t>
+      </w:r>
+      <w:bookmarkEnd w:id="5"/>
+    </w:p>
+    <w:p>
+      <w:pPr>
+        <w:pStyle w:val="P1"/>
+      </w:pPr>
+      <w:r>
+        <w:t xml:space="preserve">Para el software SI-APIVE se optó por una estructura de contenido de tipo lineal, debido a que cada página se encuentra relacionada con una página padre y no existe la opción de que el flujo de control sea en sentido horizontal entre las ramas de la estructura.  Ésta opción, aunque menos versátil y veloz, mantiene un orden lógico para la navegación, </w:t>
+      </w:r>
+      <w:r>
+        <w:t xml:space="preserve">lo que evita </w:t>
+      </w:r>
+      <w:r>
+        <w:t>la confusión en el usuario</w:t>
+      </w:r>
+      <w:r>
+        <w:t>.</w:t>
+      </w:r>
+    </w:p>
+    <w:p>
+      <w:pPr>
+        <w:pStyle w:val="P1"/>
+      </w:pPr>
+    </w:p>
+    <w:p>
+      <w:pPr>
+        <w:pStyle w:val="P1"/>
+      </w:pPr>
+      <w:r>
+        <w:t>A continuación se detalla la jerarquía de navegación diseñada para la aplicación.</w:t>
+      </w:r>
+    </w:p>
+    <w:p>
+      <w:pPr>
+        <w:pStyle w:val="P1"/>
+      </w:pPr>
+    </w:p>
+    <w:p>
+      <w:pPr>
+        <w:pStyle w:val="P1"/>
+      </w:pPr>
+      <w:r>
+        <w:t>En todos los diagramas presentados, la dirección de las flechas indica el flujo de navegación principal</w:t>
+      </w:r>
+      <w:r>
+        <w:t xml:space="preserve"> y algunos parámetros enviados</w:t>
+      </w:r>
+      <w:r>
+        <w:t xml:space="preserve"> a cada página</w:t>
+      </w:r>
+      <w:r>
+        <w:t xml:space="preserve">.  Sin embargo la </w:t>
+      </w:r>
+      <w:r>
+        <w:lastRenderedPageBreak/>
+        <w:t>realización de algunas acciones como inserciones genera una redirección a la página “padre”.  También existen enlaces desde cada página hija hacia su correspondiente página padre.  La navegación hacia atrás también está disponible con el botón “Atrás” del navegador.</w:t>
+      </w:r>
+    </w:p>
+    <w:p>
+      <w:pPr>
+        <w:pStyle w:val="P1"/>
+      </w:pPr>
+    </w:p>
+    <w:p>
+      <w:pPr>
+        <w:pStyle w:val="ImagenPie"/>
+      </w:pPr>
+      <w:r>
+        <w:drawing>
+          <wp:inline distT="0" distB="0" distL="0" distR="0" wp14:anchorId="68820C42" wp14:editId="2E266F6F">
+            <wp:extent cx="4558030" cy="2722898"/>
+            <wp:effectExtent l="0" t="0" r="0" b="0"/>
+            <wp:docPr id="2" name="Imagen 2"/>
+            <wp:cNvGraphicFramePr>
+              <a:graphicFrameLocks xmlns:a="http://schemas.openxmlformats.org/drawingml/2006/main" noChangeAspect="1"/>
+            </wp:cNvGraphicFramePr>
+            <a:graphic xmlns:a="http://schemas.openxmlformats.org/drawingml/2006/main">
+              <a:graphicData uri="http://schemas.openxmlformats.org/drawingml/2006/picture">
+                <pic:pic xmlns:pic="http://schemas.openxmlformats.org/drawingml/2006/picture">
+                  <pic:nvPicPr>
+                    <pic:cNvPr id="0" name="root.jpg"/>
+                    <pic:cNvPicPr/>
+                  </pic:nvPicPr>
+                  <pic:blipFill>
+                    <a:blip r:embed="rId11">
+                      <a:extLst>
+                        <a:ext uri="{28A0092B-C50C-407E-A947-70E740481C1C}">
+                          <a14:useLocalDpi xmlns:a14="http://schemas.microsoft.com/office/drawing/2010/main" val="0"/>
+                        </a:ext>
+                      </a:extLst>
+                    </a:blip>
+                    <a:stretch>
+                      <a:fillRect/>
+                    </a:stretch>
+                  </pic:blipFill>
+                  <pic:spPr>
+                    <a:xfrm>
+                      <a:off x="0" y="0"/>
+                      <a:ext cx="4558296" cy="2723057"/>
                     </a:xfrm>
                     <a:prstGeom prst="rect">
                       <a:avLst/>
@@ -611,10 +399,10 @@
       <w:r>
         <w:lastRenderedPageBreak/>
         <w:drawing>
-          <wp:inline distT="0" distB="0" distL="0" distR="0" wp14:anchorId="7D40E38E" wp14:editId="4DDCDC66">
-            <wp:extent cx="4372012" cy="3547437"/>
-            <wp:effectExtent l="0" t="0" r="0" b="8890"/>
-            <wp:docPr id="225" name="Imagen 225"/>
+          <wp:inline distT="0" distB="0" distL="0" distR="0" wp14:anchorId="200E2B49" wp14:editId="3E97B02B">
+            <wp:extent cx="4443730" cy="3638699"/>
+            <wp:effectExtent l="0" t="0" r="1270" b="0"/>
+            <wp:docPr id="3" name="Imagen 3"/>
             <wp:cNvGraphicFramePr>
               <a:graphicFrameLocks xmlns:a="http://schemas.openxmlformats.org/drawingml/2006/main" noChangeAspect="1"/>
             </wp:cNvGraphicFramePr>
@@ -622,11 +410,11 @@
               <a:graphicData uri="http://schemas.openxmlformats.org/drawingml/2006/picture">
                 <pic:pic xmlns:pic="http://schemas.openxmlformats.org/drawingml/2006/picture">
                   <pic:nvPicPr>
-                    <pic:cNvPr id="0" name="01.jpg"/>
+                    <pic:cNvPr id="0" name="asociados.jpg"/>
                     <pic:cNvPicPr/>
                   </pic:nvPicPr>
                   <pic:blipFill>
-                    <a:blip r:embed="rId11">
+                    <a:blip r:embed="rId12">
                       <a:extLst>
                         <a:ext uri="{28A0092B-C50C-407E-A947-70E740481C1C}">
                           <a14:useLocalDpi xmlns:a14="http://schemas.microsoft.com/office/drawing/2010/main" val="0"/>
@@ -640,7 +428,7 @@
                   <pic:spPr>
                     <a:xfrm>
                       <a:off x="0" y="0"/>
-                      <a:ext cx="4372012" cy="3547437"/>
+                      <a:ext cx="4443989" cy="3638911"/>
                     </a:xfrm>
                     <a:prstGeom prst="rect">
                       <a:avLst/>
@@ -693,10 +481,10 @@
       </w:pPr>
       <w:r>
         <w:drawing>
-          <wp:inline distT="0" distB="0" distL="0" distR="0" wp14:anchorId="798900BE" wp14:editId="2CB984DD">
-            <wp:extent cx="2731493" cy="2705938"/>
-            <wp:effectExtent l="0" t="0" r="12065" b="12065"/>
-            <wp:docPr id="226" name="Imagen 226"/>
+          <wp:inline distT="0" distB="0" distL="0" distR="0" wp14:anchorId="1EBC9F2A" wp14:editId="25F017C8">
+            <wp:extent cx="3007653" cy="3007653"/>
+            <wp:effectExtent l="0" t="0" r="0" b="0"/>
+            <wp:docPr id="4" name="Imagen 4"/>
             <wp:cNvGraphicFramePr>
               <a:graphicFrameLocks xmlns:a="http://schemas.openxmlformats.org/drawingml/2006/main" noChangeAspect="1"/>
             </wp:cNvGraphicFramePr>
@@ -704,11 +492,11 @@
               <a:graphicData uri="http://schemas.openxmlformats.org/drawingml/2006/picture">
                 <pic:pic xmlns:pic="http://schemas.openxmlformats.org/drawingml/2006/picture">
                   <pic:nvPicPr>
-                    <pic:cNvPr id="0" name="02.jpg"/>
+                    <pic:cNvPr id="0" name="puestos.jpg"/>
                     <pic:cNvPicPr/>
                   </pic:nvPicPr>
                   <pic:blipFill>
-                    <a:blip r:embed="rId12">
+                    <a:blip r:embed="rId13">
                       <a:extLst>
                         <a:ext uri="{28A0092B-C50C-407E-A947-70E740481C1C}">
                           <a14:useLocalDpi xmlns:a14="http://schemas.microsoft.com/office/drawing/2010/main" val="0"/>
@@ -722,7 +510,7 @@
                   <pic:spPr>
                     <a:xfrm>
                       <a:off x="0" y="0"/>
-                      <a:ext cx="2731763" cy="2706206"/>
+                      <a:ext cx="3008766" cy="3008766"/>
                     </a:xfrm>
                     <a:prstGeom prst="rect">
                       <a:avLst/>
@@ -776,10 +564,10 @@
       <w:r>
         <w:lastRenderedPageBreak/>
         <w:drawing>
-          <wp:inline distT="0" distB="0" distL="0" distR="0" wp14:anchorId="2AE4D4E9" wp14:editId="6F997276">
-            <wp:extent cx="3847333" cy="2800626"/>
-            <wp:effectExtent l="0" t="0" r="0" b="0"/>
-            <wp:docPr id="227" name="Imagen 227"/>
+          <wp:inline distT="0" distB="0" distL="0" distR="0" wp14:anchorId="5F706738" wp14:editId="36A4DD61">
+            <wp:extent cx="4798353" cy="3553107"/>
+            <wp:effectExtent l="0" t="0" r="2540" b="3175"/>
+            <wp:docPr id="5" name="Imagen 5"/>
             <wp:cNvGraphicFramePr>
               <a:graphicFrameLocks xmlns:a="http://schemas.openxmlformats.org/drawingml/2006/main" noChangeAspect="1"/>
             </wp:cNvGraphicFramePr>
@@ -787,11 +575,11 @@
               <a:graphicData uri="http://schemas.openxmlformats.org/drawingml/2006/picture">
                 <pic:pic xmlns:pic="http://schemas.openxmlformats.org/drawingml/2006/picture">
                   <pic:nvPicPr>
-                    <pic:cNvPr id="0" name="03.jpg"/>
+                    <pic:cNvPr id="0" name="asignacion-asociado-puesto.jpg"/>
                     <pic:cNvPicPr/>
                   </pic:nvPicPr>
                   <pic:blipFill>
-                    <a:blip r:embed="rId13">
+                    <a:blip r:embed="rId14">
                       <a:extLst>
                         <a:ext uri="{28A0092B-C50C-407E-A947-70E740481C1C}">
                           <a14:useLocalDpi xmlns:a14="http://schemas.microsoft.com/office/drawing/2010/main" val="0"/>
@@ -805,7 +593,7 @@
                   <pic:spPr>
                     <a:xfrm>
                       <a:off x="0" y="0"/>
-                      <a:ext cx="3847976" cy="2801094"/>
+                      <a:ext cx="4798353" cy="3553107"/>
                     </a:xfrm>
                     <a:prstGeom prst="rect">
                       <a:avLst/>
@@ -861,10 +649,10 @@
       </w:pPr>
       <w:r>
         <w:drawing>
-          <wp:inline distT="0" distB="0" distL="0" distR="0" wp14:anchorId="47757CD1" wp14:editId="70072E3E">
-            <wp:extent cx="2866164" cy="2916137"/>
-            <wp:effectExtent l="0" t="0" r="4445" b="5080"/>
-            <wp:docPr id="228" name="Imagen 228"/>
+          <wp:inline distT="0" distB="0" distL="0" distR="0" wp14:anchorId="5990C18F" wp14:editId="5A226E37">
+            <wp:extent cx="3412099" cy="3496984"/>
+            <wp:effectExtent l="0" t="0" r="0" b="8255"/>
+            <wp:docPr id="6" name="Imagen 6"/>
             <wp:cNvGraphicFramePr>
               <a:graphicFrameLocks xmlns:a="http://schemas.openxmlformats.org/drawingml/2006/main" noChangeAspect="1"/>
             </wp:cNvGraphicFramePr>
@@ -872,11 +660,11 @@
               <a:graphicData uri="http://schemas.openxmlformats.org/drawingml/2006/picture">
                 <pic:pic xmlns:pic="http://schemas.openxmlformats.org/drawingml/2006/picture">
                   <pic:nvPicPr>
-                    <pic:cNvPr id="0" name="04.jpg"/>
+                    <pic:cNvPr id="0" name="servicios.jpg"/>
                     <pic:cNvPicPr/>
                   </pic:nvPicPr>
                   <pic:blipFill>
-                    <a:blip r:embed="rId14">
+                    <a:blip r:embed="rId15">
                       <a:extLst>
                         <a:ext uri="{28A0092B-C50C-407E-A947-70E740481C1C}">
                           <a14:useLocalDpi xmlns:a14="http://schemas.microsoft.com/office/drawing/2010/main" val="0"/>
@@ -890,7 +678,7 @@
                   <pic:spPr>
                     <a:xfrm>
                       <a:off x="0" y="0"/>
-                      <a:ext cx="2867051" cy="2917040"/>
+                      <a:ext cx="3412439" cy="3497333"/>
                     </a:xfrm>
                     <a:prstGeom prst="rect">
                       <a:avLst/>
@@ -944,10 +732,10 @@
       <w:r>
         <w:lastRenderedPageBreak/>
         <w:drawing>
-          <wp:inline distT="0" distB="0" distL="0" distR="0" wp14:anchorId="77B812BC" wp14:editId="1FEAE239">
-            <wp:extent cx="5261937" cy="3029278"/>
+          <wp:inline distT="0" distB="0" distL="0" distR="0" wp14:anchorId="1ACEA448" wp14:editId="65E78D06">
+            <wp:extent cx="5972810" cy="3439160"/>
             <wp:effectExtent l="0" t="0" r="0" b="0"/>
-            <wp:docPr id="229" name="Imagen 229"/>
+            <wp:docPr id="7" name="Imagen 7"/>
             <wp:cNvGraphicFramePr>
               <a:graphicFrameLocks xmlns:a="http://schemas.openxmlformats.org/drawingml/2006/main" noChangeAspect="1"/>
             </wp:cNvGraphicFramePr>
@@ -955,11 +743,11 @@
               <a:graphicData uri="http://schemas.openxmlformats.org/drawingml/2006/picture">
                 <pic:pic xmlns:pic="http://schemas.openxmlformats.org/drawingml/2006/picture">
                   <pic:nvPicPr>
-                    <pic:cNvPr id="0" name="05.jpg"/>
+                    <pic:cNvPr id="0" name="asignacion-asociado-servicio.jpg"/>
                     <pic:cNvPicPr/>
                   </pic:nvPicPr>
                   <pic:blipFill>
-                    <a:blip r:embed="rId15">
+                    <a:blip r:embed="rId16">
                       <a:extLst>
                         <a:ext uri="{28A0092B-C50C-407E-A947-70E740481C1C}">
                           <a14:useLocalDpi xmlns:a14="http://schemas.microsoft.com/office/drawing/2010/main" val="0"/>
@@ -973,7 +761,7 @@
                   <pic:spPr>
                     <a:xfrm>
                       <a:off x="0" y="0"/>
-                      <a:ext cx="5261937" cy="3029278"/>
+                      <a:ext cx="5972810" cy="3439160"/>
                     </a:xfrm>
                     <a:prstGeom prst="rect">
                       <a:avLst/>
@@ -1026,10 +814,10 @@
       </w:pPr>
       <w:r>
         <w:drawing>
-          <wp:inline distT="0" distB="0" distL="0" distR="0" wp14:anchorId="379E9364" wp14:editId="0C1592D1">
-            <wp:extent cx="4657056" cy="4233237"/>
-            <wp:effectExtent l="0" t="0" r="0" b="8890"/>
-            <wp:docPr id="230" name="Imagen 230"/>
+          <wp:inline distT="0" distB="0" distL="0" distR="0" wp14:anchorId="08C2D727" wp14:editId="2CC7BA56">
+            <wp:extent cx="4267884" cy="3901716"/>
+            <wp:effectExtent l="0" t="0" r="0" b="10160"/>
+            <wp:docPr id="8" name="Imagen 8"/>
             <wp:cNvGraphicFramePr>
               <a:graphicFrameLocks xmlns:a="http://schemas.openxmlformats.org/drawingml/2006/main" noChangeAspect="1"/>
             </wp:cNvGraphicFramePr>
@@ -1037,11 +825,11 @@
               <a:graphicData uri="http://schemas.openxmlformats.org/drawingml/2006/picture">
                 <pic:pic xmlns:pic="http://schemas.openxmlformats.org/drawingml/2006/picture">
                   <pic:nvPicPr>
-                    <pic:cNvPr id="0" name="06.jpg"/>
+                    <pic:cNvPr id="0" name="faenas.jpg"/>
                     <pic:cNvPicPr/>
                   </pic:nvPicPr>
                   <pic:blipFill>
-                    <a:blip r:embed="rId16">
+                    <a:blip r:embed="rId17">
                       <a:extLst>
                         <a:ext uri="{28A0092B-C50C-407E-A947-70E740481C1C}">
                           <a14:useLocalDpi xmlns:a14="http://schemas.microsoft.com/office/drawing/2010/main" val="0"/>
@@ -1055,7 +843,7 @@
                   <pic:spPr>
                     <a:xfrm>
                       <a:off x="0" y="0"/>
-                      <a:ext cx="4657056" cy="4233237"/>
+                      <a:ext cx="4268257" cy="3902057"/>
                     </a:xfrm>
                     <a:prstGeom prst="rect">
                       <a:avLst/>
@@ -1108,10 +896,10 @@
       </w:pPr>
       <w:r>
         <w:drawing>
-          <wp:inline distT="0" distB="0" distL="0" distR="0" wp14:anchorId="2E623D6D" wp14:editId="495D8090">
-            <wp:extent cx="4488159" cy="4103093"/>
-            <wp:effectExtent l="0" t="0" r="8255" b="12065"/>
-            <wp:docPr id="231" name="Imagen 231"/>
+          <wp:inline distT="0" distB="0" distL="0" distR="0" wp14:anchorId="29BE2D79" wp14:editId="158399BD">
+            <wp:extent cx="3819476" cy="3488124"/>
+            <wp:effectExtent l="0" t="0" r="0" b="0"/>
+            <wp:docPr id="9" name="Imagen 9"/>
             <wp:cNvGraphicFramePr>
               <a:graphicFrameLocks xmlns:a="http://schemas.openxmlformats.org/drawingml/2006/main" noChangeAspect="1"/>
             </wp:cNvGraphicFramePr>
@@ -1119,11 +907,11 @@
               <a:graphicData uri="http://schemas.openxmlformats.org/drawingml/2006/picture">
                 <pic:pic xmlns:pic="http://schemas.openxmlformats.org/drawingml/2006/picture">
                   <pic:nvPicPr>
-                    <pic:cNvPr id="0" name="07.jpg"/>
+                    <pic:cNvPr id="0" name="asambleas.jpg"/>
                     <pic:cNvPicPr/>
                   </pic:nvPicPr>
                   <pic:blipFill>
-                    <a:blip r:embed="rId17">
+                    <a:blip r:embed="rId18">
                       <a:extLst>
                         <a:ext uri="{28A0092B-C50C-407E-A947-70E740481C1C}">
                           <a14:useLocalDpi xmlns:a14="http://schemas.microsoft.com/office/drawing/2010/main" val="0"/>
@@ -1137,7 +925,7 @@
                   <pic:spPr>
                     <a:xfrm>
                       <a:off x="0" y="0"/>
-                      <a:ext cx="4489187" cy="4104033"/>
+                      <a:ext cx="3820210" cy="3488794"/>
                     </a:xfrm>
                     <a:prstGeom prst="rect">
                       <a:avLst/>
@@ -1184,10 +972,10 @@
       </w:pPr>
       <w:r>
         <w:drawing>
-          <wp:inline distT="0" distB="0" distL="0" distR="0" wp14:anchorId="6E97E29A" wp14:editId="356BFD36">
-            <wp:extent cx="2678304" cy="2658372"/>
-            <wp:effectExtent l="0" t="0" r="0" b="8890"/>
-            <wp:docPr id="232" name="Imagen 232"/>
+          <wp:inline distT="0" distB="0" distL="0" distR="0" wp14:anchorId="1AC28EFD" wp14:editId="769135B0">
+            <wp:extent cx="3297799" cy="3310070"/>
+            <wp:effectExtent l="0" t="0" r="4445" b="0"/>
+            <wp:docPr id="10" name="Imagen 10"/>
             <wp:cNvGraphicFramePr>
               <a:graphicFrameLocks xmlns:a="http://schemas.openxmlformats.org/drawingml/2006/main" noChangeAspect="1"/>
             </wp:cNvGraphicFramePr>
@@ -1195,78 +983,7 @@
               <a:graphicData uri="http://schemas.openxmlformats.org/drawingml/2006/picture">
                 <pic:pic xmlns:pic="http://schemas.openxmlformats.org/drawingml/2006/picture">
                   <pic:nvPicPr>
-                    <pic:cNvPr id="0" name="08.jpg"/>
-                    <pic:cNvPicPr/>
-                  </pic:nvPicPr>
-                  <pic:blipFill>
-                    <a:blip r:embed="rId18">
-                      <a:extLst>
-                        <a:ext uri="{28A0092B-C50C-407E-A947-70E740481C1C}">
-                          <a14:useLocalDpi xmlns:a14="http://schemas.microsoft.com/office/drawing/2010/main" val="0"/>
-                        </a:ext>
-                      </a:extLst>
-                    </a:blip>
-                    <a:stretch>
-                      <a:fillRect/>
-                    </a:stretch>
-                  </pic:blipFill>
-                  <pic:spPr>
-                    <a:xfrm>
-                      <a:off x="0" y="0"/>
-                      <a:ext cx="2679066" cy="2659129"/>
-                    </a:xfrm>
-                    <a:prstGeom prst="rect">
-                      <a:avLst/>
-                    </a:prstGeom>
-                  </pic:spPr>
-                </pic:pic>
-              </a:graphicData>
-            </a:graphic>
-          </wp:inline>
-        </w:drawing>
-      </w:r>
-    </w:p>
-    <w:p>
-      <w:pPr>
-        <w:pStyle w:val="ImagenPie"/>
-      </w:pPr>
-      <w:r>
-        <w:rPr>
-          <w:b/>
-        </w:rPr>
-        <w:t>Figura 10.10</w:t>
-      </w:r>
-      <w:r>
-        <w:t xml:space="preserve">: </w:t>
-      </w:r>
-      <w:r>
-        <w:t xml:space="preserve"> Jerarquía de navegación para el módulo de cuotas.</w:t>
-      </w:r>
-    </w:p>
-    <w:p>
-      <w:pPr>
-        <w:pStyle w:val="ImagenPie"/>
-      </w:pPr>
-    </w:p>
-    <w:p>
-      <w:pPr>
-        <w:pStyle w:val="ImagenPie"/>
-      </w:pPr>
-      <w:r>
-        <w:lastRenderedPageBreak/>
-        <w:drawing>
-          <wp:inline distT="0" distB="0" distL="0" distR="0" wp14:anchorId="2557BECA" wp14:editId="2B734095">
-            <wp:extent cx="3762085" cy="3664893"/>
-            <wp:effectExtent l="0" t="0" r="0" b="0"/>
-            <wp:docPr id="233" name="Imagen 233"/>
-            <wp:cNvGraphicFramePr>
-              <a:graphicFrameLocks xmlns:a="http://schemas.openxmlformats.org/drawingml/2006/main" noChangeAspect="1"/>
-            </wp:cNvGraphicFramePr>
-            <a:graphic xmlns:a="http://schemas.openxmlformats.org/drawingml/2006/main">
-              <a:graphicData uri="http://schemas.openxmlformats.org/drawingml/2006/picture">
-                <pic:pic xmlns:pic="http://schemas.openxmlformats.org/drawingml/2006/picture">
-                  <pic:nvPicPr>
-                    <pic:cNvPr id="0" name="09.jpg"/>
+                    <pic:cNvPr id="0" name="cuotas.jpg"/>
                     <pic:cNvPicPr/>
                   </pic:nvPicPr>
                   <pic:blipFill>
@@ -1284,7 +1001,7 @@
                   <pic:spPr>
                     <a:xfrm>
                       <a:off x="0" y="0"/>
-                      <a:ext cx="3762644" cy="3665437"/>
+                      <a:ext cx="3298048" cy="3310320"/>
                     </a:xfrm>
                     <a:prstGeom prst="rect">
                       <a:avLst/>
@@ -1300,6 +1017,77 @@
     <w:p>
       <w:pPr>
         <w:pStyle w:val="ImagenPie"/>
+      </w:pPr>
+      <w:r>
+        <w:rPr>
+          <w:b/>
+        </w:rPr>
+        <w:t>Figura 10.10</w:t>
+      </w:r>
+      <w:r>
+        <w:t xml:space="preserve">: </w:t>
+      </w:r>
+      <w:r>
+        <w:t xml:space="preserve"> Jerarquía de navegación para el módulo de cuotas.</w:t>
+      </w:r>
+    </w:p>
+    <w:p>
+      <w:pPr>
+        <w:pStyle w:val="ImagenPie"/>
+      </w:pPr>
+    </w:p>
+    <w:p>
+      <w:pPr>
+        <w:pStyle w:val="ImagenPie"/>
+      </w:pPr>
+      <w:r>
+        <w:lastRenderedPageBreak/>
+        <w:drawing>
+          <wp:inline distT="0" distB="0" distL="0" distR="0" wp14:anchorId="1D893BE3" wp14:editId="5735AEA2">
+            <wp:extent cx="3807753" cy="3692379"/>
+            <wp:effectExtent l="0" t="0" r="2540" b="0"/>
+            <wp:docPr id="11" name="Imagen 11"/>
+            <wp:cNvGraphicFramePr>
+              <a:graphicFrameLocks xmlns:a="http://schemas.openxmlformats.org/drawingml/2006/main" noChangeAspect="1"/>
+            </wp:cNvGraphicFramePr>
+            <a:graphic xmlns:a="http://schemas.openxmlformats.org/drawingml/2006/main">
+              <a:graphicData uri="http://schemas.openxmlformats.org/drawingml/2006/picture">
+                <pic:pic xmlns:pic="http://schemas.openxmlformats.org/drawingml/2006/picture">
+                  <pic:nvPicPr>
+                    <pic:cNvPr id="0" name="pagos.jpg"/>
+                    <pic:cNvPicPr/>
+                  </pic:nvPicPr>
+                  <pic:blipFill>
+                    <a:blip r:embed="rId20">
+                      <a:extLst>
+                        <a:ext uri="{28A0092B-C50C-407E-A947-70E740481C1C}">
+                          <a14:useLocalDpi xmlns:a14="http://schemas.microsoft.com/office/drawing/2010/main" val="0"/>
+                        </a:ext>
+                      </a:extLst>
+                    </a:blip>
+                    <a:stretch>
+                      <a:fillRect/>
+                    </a:stretch>
+                  </pic:blipFill>
+                  <pic:spPr>
+                    <a:xfrm>
+                      <a:off x="0" y="0"/>
+                      <a:ext cx="3808237" cy="3692848"/>
+                    </a:xfrm>
+                    <a:prstGeom prst="rect">
+                      <a:avLst/>
+                    </a:prstGeom>
+                  </pic:spPr>
+                </pic:pic>
+              </a:graphicData>
+            </a:graphic>
+          </wp:inline>
+        </w:drawing>
+      </w:r>
+    </w:p>
+    <w:p>
+      <w:pPr>
+        <w:pStyle w:val="ImagenPie"/>
         <w:rPr>
           <w:b/>
           <w:bCs/>
@@ -1320,23 +1108,9 @@
         <w:t>Jerarquía de navegación del módulo de pagos.</w:t>
       </w:r>
     </w:p>
-    <w:p>
-      <w:pPr>
-        <w:spacing w:line="240" w:lineRule="auto"/>
-        <w:rPr>
-          <w:rFonts w:cs="Times New Roman"/>
-          <w:b/>
-          <w:bCs/>
-          <w:sz w:val="28"/>
-          <w:szCs w:val="28"/>
-        </w:rPr>
-      </w:pPr>
-      <w:bookmarkStart w:id="5" w:name="_GoBack"/>
-      <w:bookmarkEnd w:id="5"/>
-    </w:p>
     <w:sectPr>
-      <w:headerReference w:type="default" r:id="rId20"/>
-      <w:footerReference w:type="default" r:id="rId21"/>
+      <w:headerReference w:type="default" r:id="rId21"/>
+      <w:footerReference w:type="default" r:id="rId22"/>
       <w:pgSz w:w="12242" w:h="15842"/>
       <w:pgMar w:top="1418" w:right="1418" w:bottom="1418" w:left="1418" w:header="720" w:footer="720" w:gutter="0"/>
       <w:pgNumType w:start="1"/>
@@ -1404,7 +1178,7 @@
         <w:rStyle w:val="Nmerodepgina"/>
         <w:noProof/>
       </w:rPr>
-      <w:t>9</w:t>
+      <w:t>3</w:t>
     </w:r>
     <w:r>
       <w:rPr>
@@ -13957,7 +13731,7 @@
 </file>
 
 <file path=customXml/itemProps1.xml><?xml version="1.0" encoding="utf-8"?>
-<ds:datastoreItem xmlns:ds="http://schemas.openxmlformats.org/officeDocument/2006/customXml" ds:itemID="{0A11B67B-B3C9-8A4E-B156-E3D0DAA5DC1F}">
+<ds:datastoreItem xmlns:ds="http://schemas.openxmlformats.org/officeDocument/2006/customXml" ds:itemID="{138741FC-6DEA-3444-A2DD-E6E73E6EBB4A}">
   <ds:schemaRefs>
     <ds:schemaRef ds:uri="http://schemas.openxmlformats.org/officeDocument/2006/bibliography"/>
   </ds:schemaRefs>
